--- a/2018Q2/paper/AIDetectionPDFen/PDF.application.draft2.docx
+++ b/2018Q2/paper/AIDetectionPDFen/PDF.application.draft2.docx
@@ -1,10 +1,10 @@
 
 <file path=word/document.xml><?xml version="1.0" encoding="utf-8"?>
-<w:document xmlns:wpc="http://schemas.microsoft.com/office/word/2010/wordprocessingCanvas" xmlns:mo="http://schemas.microsoft.com/office/mac/office/2008/main" xmlns:mc="http://schemas.openxmlformats.org/markup-compatibility/2006" xmlns:mv="urn:schemas-microsoft-com:mac:vml" xmlns:o="urn:schemas-microsoft-com:office:office" xmlns:r="http://schemas.openxmlformats.org/officeDocument/2006/relationships" xmlns:m="http://schemas.openxmlformats.org/officeDocument/2006/math" xmlns:v="urn:schemas-microsoft-com:vml" xmlns:wp14="http://schemas.microsoft.com/office/word/2010/wordprocessingDrawing" xmlns:wp="http://schemas.openxmlformats.org/drawingml/2006/wordprocessingDrawing" xmlns:w10="urn:schemas-microsoft-com:office:word" xmlns:w="http://schemas.openxmlformats.org/wordprocessingml/2006/main" xmlns:w14="http://schemas.microsoft.com/office/word/2010/wordml" xmlns:w15="http://schemas.microsoft.com/office/word/2012/wordml" xmlns:wpg="http://schemas.microsoft.com/office/word/2010/wordprocessingGroup" xmlns:wpi="http://schemas.microsoft.com/office/word/2010/wordprocessingInk" xmlns:wne="http://schemas.microsoft.com/office/word/2006/wordml" xmlns:wps="http://schemas.microsoft.com/office/word/2010/wordprocessingShape" mc:Ignorable="w14 w15 wp14">
+<w:document xmlns:wpc="http://schemas.microsoft.com/office/word/2010/wordprocessingCanvas" xmlns:mc="http://schemas.openxmlformats.org/markup-compatibility/2006" xmlns:o="urn:schemas-microsoft-com:office:office" xmlns:r="http://schemas.openxmlformats.org/officeDocument/2006/relationships" xmlns:m="http://schemas.openxmlformats.org/officeDocument/2006/math" xmlns:v="urn:schemas-microsoft-com:vml" xmlns:wp14="http://schemas.microsoft.com/office/word/2010/wordprocessingDrawing" xmlns:wp="http://schemas.openxmlformats.org/drawingml/2006/wordprocessingDrawing" xmlns:w10="urn:schemas-microsoft-com:office:word" xmlns:w="http://schemas.openxmlformats.org/wordprocessingml/2006/main" xmlns:w14="http://schemas.microsoft.com/office/word/2010/wordml" xmlns:w15="http://schemas.microsoft.com/office/word/2012/wordml" xmlns:wpg="http://schemas.microsoft.com/office/word/2010/wordprocessingGroup" xmlns:wpi="http://schemas.microsoft.com/office/word/2010/wordprocessingInk" xmlns:wne="http://schemas.microsoft.com/office/word/2006/wordml" xmlns:wps="http://schemas.microsoft.com/office/word/2010/wordprocessingShape" mc:Ignorable="w14 w15 wp14">
   <w:body>
     <w:p>
       <w:pPr>
-        <w:pStyle w:val="ListParagraph"/>
+        <w:pStyle w:val="a3"/>
         <w:numPr>
           <w:ilvl w:val="0"/>
           <w:numId w:val="1"/>
@@ -23,88 +23,47 @@
           <w:sz w:val="32"/>
           <w:szCs w:val="32"/>
         </w:rPr>
-        <w:t>Applicatio</w:t>
-      </w:r>
-      <w:bookmarkStart w:id="0" w:name="_GoBack"/>
-      <w:bookmarkEnd w:id="0"/>
-      <w:r>
-        <w:rPr>
-          <w:b/>
-          <w:sz w:val="32"/>
-          <w:szCs w:val="32"/>
-        </w:rPr>
-        <w:t xml:space="preserve">n: </w:t>
-      </w:r>
-      <w:proofErr w:type="spellStart"/>
-      <w:r>
-        <w:rPr>
-          <w:b/>
-          <w:sz w:val="32"/>
-          <w:szCs w:val="32"/>
-        </w:rPr>
-        <w:t>Bluedon</w:t>
-      </w:r>
-      <w:proofErr w:type="spellEnd"/>
-      <w:r>
-        <w:rPr>
-          <w:b/>
-          <w:sz w:val="32"/>
-          <w:szCs w:val="32"/>
-        </w:rPr>
-        <w:t xml:space="preserve"> AI Firewall</w:t>
+        <w:t>Application: Bluedon AI Firewall</w:t>
       </w:r>
     </w:p>
     <w:p>
-      <w:proofErr w:type="gramStart"/>
       <w:r>
         <w:t>According</w:t>
       </w:r>
       <w:r>
-        <w:t xml:space="preserve"> to</w:t>
-      </w:r>
-      <w:proofErr w:type="gramEnd"/>
+        <w:t xml:space="preserve"> to </w:t>
+      </w:r>
+      <w:r>
+        <w:t xml:space="preserve">the </w:t>
+      </w:r>
+      <w:r>
+        <w:t xml:space="preserve">design </w:t>
+      </w:r>
+      <w:r>
+        <w:t xml:space="preserve">principle of modulation, we </w:t>
+      </w:r>
+      <w:r>
+        <w:t xml:space="preserve">wrap and </w:t>
+      </w:r>
+      <w:r>
+        <w:t xml:space="preserve">regard the AI-based maldoc detector as </w:t>
+      </w:r>
+      <w:r>
+        <w:t xml:space="preserve">one </w:t>
+      </w:r>
+      <w:r>
+        <w:t>independent detection module</w:t>
+      </w:r>
+      <w:r>
+        <w:t xml:space="preserve"> that can be easily used in our security product lines</w:t>
+      </w:r>
+      <w:r>
+        <w:t>. This module can then be easily</w:t>
+      </w:r>
       <w:r>
         <w:t xml:space="preserve"> </w:t>
       </w:r>
       <w:r>
-        <w:t xml:space="preserve">the </w:t>
-      </w:r>
-      <w:r>
-        <w:t xml:space="preserve">design </w:t>
-      </w:r>
-      <w:r>
-        <w:t xml:space="preserve">principle of modulation, we </w:t>
-      </w:r>
-      <w:r>
-        <w:t xml:space="preserve">wrap and </w:t>
-      </w:r>
-      <w:r>
-        <w:t xml:space="preserve">regard the AI-based </w:t>
-      </w:r>
-      <w:proofErr w:type="spellStart"/>
-      <w:r>
-        <w:t>maldoc</w:t>
-      </w:r>
-      <w:proofErr w:type="spellEnd"/>
-      <w:r>
-        <w:t xml:space="preserve"> detector as </w:t>
-      </w:r>
-      <w:r>
-        <w:t xml:space="preserve">one </w:t>
-      </w:r>
-      <w:r>
-        <w:t>independent detection module</w:t>
-      </w:r>
-      <w:r>
-        <w:t xml:space="preserve"> that can be easily used in our security product lines</w:t>
-      </w:r>
-      <w:r>
-        <w:t>. This module can then be easily</w:t>
-      </w:r>
-      <w:r>
-        <w:t xml:space="preserve"> </w:t>
-      </w:r>
-      <w:r>
         <w:t xml:space="preserve">integrated into </w:t>
       </w:r>
       <w:r>
@@ -117,13 +76,8 @@
         <w:t xml:space="preserve">ucts such as next-generation </w:t>
       </w:r>
       <w:r>
-        <w:t xml:space="preserve">firewall. An interesting question here is: How </w:t>
-      </w:r>
-      <w:proofErr w:type="spellStart"/>
-      <w:r>
-        <w:t>Bluedon</w:t>
-      </w:r>
-      <w:proofErr w:type="spellEnd"/>
+        <w:t>firewall. An interesting question here is: How Bluedon</w:t>
+      </w:r>
       <w:r>
         <w:t xml:space="preserve"> </w:t>
       </w:r>
@@ -151,11 +105,6 @@
     </w:p>
     <w:p/>
     <w:p>
-      <w:pPr>
-        <w:rPr>
-          <w:rFonts w:hint="eastAsia"/>
-        </w:rPr>
-      </w:pPr>
       <w:r>
         <w:t xml:space="preserve">In the current development of </w:t>
       </w:r>
@@ -354,16 +303,11 @@
       <w:r>
         <w:t xml:space="preserve">As the </w:t>
       </w:r>
-      <w:proofErr w:type="gramStart"/>
       <w:r>
         <w:t xml:space="preserve">fast </w:t>
       </w:r>
       <w:r>
-        <w:t>growing</w:t>
-      </w:r>
-      <w:proofErr w:type="gramEnd"/>
-      <w:r>
-        <w:t xml:space="preserve"> </w:t>
+        <w:t xml:space="preserve">growing </w:t>
       </w:r>
       <w:r>
         <w:t xml:space="preserve">size </w:t>
@@ -434,13 +378,8 @@
       <w:r>
         <w:t xml:space="preserve">AI </w:t>
       </w:r>
-      <w:proofErr w:type="spellStart"/>
-      <w:r>
-        <w:t>maldoc</w:t>
-      </w:r>
-      <w:proofErr w:type="spellEnd"/>
-      <w:r>
-        <w:t xml:space="preserve"> detector </w:t>
+      <w:r>
+        <w:t xml:space="preserve">maldoc detector </w:t>
       </w:r>
       <w:r>
         <w:t xml:space="preserve">into firewall </w:t>
@@ -449,7 +388,13 @@
         <w:rPr>
           <w:u w:val="single"/>
         </w:rPr>
-        <w:t>inline</w:t>
+        <w:t>o</w:t>
+      </w:r>
+      <w:r>
+        <w:rPr>
+          <w:u w:val="single"/>
+        </w:rPr>
+        <w:t>nline</w:t>
       </w:r>
       <w:r>
         <w:t xml:space="preserve">, </w:t>
@@ -469,30 +414,25 @@
       <w:r>
         <w:t xml:space="preserve">lthough </w:t>
       </w:r>
-      <w:proofErr w:type="gramStart"/>
       <w:r>
         <w:t xml:space="preserve">both of </w:t>
       </w:r>
       <w:r>
-        <w:t>the</w:t>
-      </w:r>
-      <w:proofErr w:type="gramEnd"/>
+        <w:t xml:space="preserve">the </w:t>
+      </w:r>
+      <w:r>
+        <w:t xml:space="preserve">2 engines </w:t>
+      </w:r>
+      <w:r>
+        <w:t xml:space="preserve">belong to the category of </w:t>
+      </w:r>
+      <w:r>
+        <w:t>static analysis</w:t>
+      </w:r>
       <w:r>
         <w:t xml:space="preserve"> </w:t>
       </w:r>
       <w:r>
-        <w:t xml:space="preserve">2 engines </w:t>
-      </w:r>
-      <w:r>
-        <w:t xml:space="preserve">belong to the category of </w:t>
-      </w:r>
-      <w:r>
-        <w:t>static analysis</w:t>
-      </w:r>
-      <w:r>
-        <w:t xml:space="preserve"> </w:t>
-      </w:r>
-      <w:r>
         <w:t xml:space="preserve">based </w:t>
       </w:r>
       <w:r>
@@ -502,7 +442,12 @@
         <w:t xml:space="preserve">, the improvement from </w:t>
       </w:r>
       <w:r>
-        <w:t xml:space="preserve">shifting from the old to the </w:t>
+        <w:t>shifting from the old to t</w:t>
+      </w:r>
+      <w:bookmarkStart w:id="0" w:name="_GoBack"/>
+      <w:bookmarkEnd w:id="0"/>
+      <w:r>
+        <w:t xml:space="preserve">he </w:t>
       </w:r>
       <w:r>
         <w:t xml:space="preserve">new </w:t>
@@ -535,90 +480,77 @@
         <w:t xml:space="preserve"> for years</w:t>
       </w:r>
       <w:r>
+        <w:t xml:space="preserve">. According </w:t>
+      </w:r>
+      <w:r>
+        <w:t xml:space="preserve">to </w:t>
+      </w:r>
+      <w:r>
+        <w:t xml:space="preserve">our </w:t>
+      </w:r>
+      <w:r>
+        <w:t xml:space="preserve">experiment results, the average updating frequency </w:t>
+      </w:r>
+      <w:r>
+        <w:t xml:space="preserve">for </w:t>
+      </w:r>
+      <w:r>
+        <w:t xml:space="preserve">our </w:t>
+      </w:r>
+      <w:r>
+        <w:t xml:space="preserve">AI engine </w:t>
+      </w:r>
+      <w:r>
+        <w:t xml:space="preserve">is half a year as compared to 2 weeks for </w:t>
+      </w:r>
+      <w:r>
+        <w:t xml:space="preserve">the </w:t>
+      </w:r>
+      <w:r>
+        <w:t xml:space="preserve">old </w:t>
+      </w:r>
+      <w:r>
+        <w:t xml:space="preserve">pattern matching engine; On the other side, AI engine enjoys low resource </w:t>
+      </w:r>
+      <w:r>
+        <w:t>consumption</w:t>
+      </w:r>
+      <w:r>
+        <w:t xml:space="preserve"> when execution</w:t>
+      </w:r>
+      <w:r>
+        <w:t>. According to</w:t>
+      </w:r>
+      <w:r>
+        <w:t xml:space="preserve"> our study, </w:t>
+      </w:r>
+      <w:r>
+        <w:t>d</w:t>
+      </w:r>
+      <w:r>
+        <w:t xml:space="preserve">uring the phase of model prediction, AI engine can ONLY take </w:t>
+      </w:r>
+      <w:r>
+        <w:t xml:space="preserve">up as much as </w:t>
+      </w:r>
+      <w:r>
+        <w:t>1/3 of</w:t>
+      </w:r>
+      <w:r>
+        <w:t xml:space="preserve"> </w:t>
+      </w:r>
+      <w:r>
+        <w:t xml:space="preserve">CPU and </w:t>
+      </w:r>
+      <w:r>
+        <w:t xml:space="preserve">50% of </w:t>
+      </w:r>
+      <w:r>
+        <w:t>memory consumption</w:t>
+      </w:r>
+      <w:r>
         <w:t xml:space="preserve">. </w:t>
       </w:r>
-      <w:proofErr w:type="gramStart"/>
-      <w:r>
-        <w:t xml:space="preserve">According </w:t>
-      </w:r>
-      <w:r>
-        <w:t>to</w:t>
-      </w:r>
-      <w:proofErr w:type="gramEnd"/>
-      <w:r>
-        <w:t xml:space="preserve"> </w:t>
-      </w:r>
-      <w:r>
-        <w:t xml:space="preserve">our </w:t>
-      </w:r>
-      <w:r>
-        <w:t xml:space="preserve">experiment results, the average updating frequency </w:t>
-      </w:r>
-      <w:r>
-        <w:t xml:space="preserve">for </w:t>
-      </w:r>
-      <w:r>
-        <w:t xml:space="preserve">our </w:t>
-      </w:r>
-      <w:r>
-        <w:t xml:space="preserve">AI engine </w:t>
-      </w:r>
-      <w:r>
-        <w:t xml:space="preserve">is half a year as compared to 2 weeks for </w:t>
-      </w:r>
-      <w:r>
-        <w:t xml:space="preserve">the </w:t>
-      </w:r>
-      <w:r>
-        <w:t xml:space="preserve">old </w:t>
-      </w:r>
-      <w:r>
-        <w:t xml:space="preserve">pattern matching engine; On the other side, AI engine enjoys low resource </w:t>
-      </w:r>
-      <w:r>
-        <w:t>consumption</w:t>
-      </w:r>
-      <w:r>
-        <w:t xml:space="preserve"> when execution</w:t>
-      </w:r>
-      <w:r>
-        <w:t xml:space="preserve">. </w:t>
-      </w:r>
-      <w:proofErr w:type="gramStart"/>
-      <w:r>
-        <w:t>According to</w:t>
-      </w:r>
-      <w:proofErr w:type="gramEnd"/>
-      <w:r>
-        <w:t xml:space="preserve"> our study, </w:t>
-      </w:r>
-      <w:r>
-        <w:t>d</w:t>
-      </w:r>
-      <w:r>
-        <w:t xml:space="preserve">uring the phase of model prediction, AI engine can ONLY take </w:t>
-      </w:r>
-      <w:r>
-        <w:t xml:space="preserve">up as much as </w:t>
-      </w:r>
-      <w:r>
-        <w:t>1/3 of</w:t>
-      </w:r>
-      <w:r>
-        <w:t xml:space="preserve"> </w:t>
-      </w:r>
-      <w:r>
-        <w:t xml:space="preserve">CPU and </w:t>
-      </w:r>
-      <w:r>
-        <w:t xml:space="preserve">50% of </w:t>
-      </w:r>
-      <w:r>
-        <w:t>memory consumption</w:t>
-      </w:r>
-      <w:r>
-        <w:t xml:space="preserve">. </w:t>
-      </w:r>
       <w:r>
         <w:t xml:space="preserve">The portion </w:t>
       </w:r>
@@ -650,15 +582,7 @@
         <w:t xml:space="preserve">memory is </w:t>
       </w:r>
       <w:r>
-        <w:t xml:space="preserve">mostly </w:t>
-      </w:r>
-      <w:proofErr w:type="gramStart"/>
-      <w:r>
-        <w:t>due to the fact that</w:t>
-      </w:r>
-      <w:proofErr w:type="gramEnd"/>
-      <w:r>
-        <w:t xml:space="preserve"> AI model is </w:t>
+        <w:t xml:space="preserve">mostly due to the fact that AI model is </w:t>
       </w:r>
       <w:r>
         <w:t xml:space="preserve">needed </w:t>
@@ -702,13 +626,8 @@
       <w:r>
         <w:t xml:space="preserve">triggered based on the probability and reasons output from the AI </w:t>
       </w:r>
-      <w:proofErr w:type="spellStart"/>
-      <w:r>
-        <w:t>maldoc</w:t>
-      </w:r>
-      <w:proofErr w:type="spellEnd"/>
-      <w:r>
-        <w:t xml:space="preserve"> detection </w:t>
+      <w:r>
+        <w:t xml:space="preserve">maldoc detection </w:t>
       </w:r>
       <w:r>
         <w:t xml:space="preserve">module. For instance, if the output probability is great than </w:t>
@@ -858,15 +777,7 @@
         <w:t>lligence and Securit</w:t>
       </w:r>
       <w:r>
-        <w:t xml:space="preserve">y Team. </w:t>
-      </w:r>
-      <w:proofErr w:type="gramStart"/>
-      <w:r>
-        <w:t>According to</w:t>
-      </w:r>
-      <w:proofErr w:type="gramEnd"/>
-      <w:r>
-        <w:t xml:space="preserve"> our </w:t>
+        <w:t xml:space="preserve">y Team. According to our </w:t>
       </w:r>
       <w:r>
         <w:t>heuristics in a typical usage scenario, 95</w:t>
@@ -899,27 +810,10 @@
         <w:t>static analysis</w:t>
       </w:r>
       <w:r>
-        <w:t xml:space="preserve"> method inline. </w:t>
-      </w:r>
-      <w:r>
-        <w:t xml:space="preserve">By means of combination between the two, we can now completely offer the end users the </w:t>
-      </w:r>
-      <w:r>
-        <w:t xml:space="preserve">more advanced </w:t>
-      </w:r>
-      <w:r>
-        <w:t>AI-enabled security solution.</w:t>
-      </w:r>
-      <w:r>
-        <w:t xml:space="preserve"> </w:t>
-      </w:r>
-      <w:proofErr w:type="gramStart"/>
-      <w:r>
-        <w:t>We</w:t>
-      </w:r>
-      <w:proofErr w:type="gramEnd"/>
-      <w:r>
-        <w:t xml:space="preserve"> make our cloud service a subscription service and freely open the research community.</w:t>
+        <w:t xml:space="preserve"> method inline. By means of combination between the two, we can now completely offer the end users the more advanced AI-enabled security solution. </w:t>
+      </w:r>
+      <w:r>
+        <w:t>We make our cloud service a subscription service and freely open the research community.</w:t>
       </w:r>
     </w:p>
     <w:p/>
@@ -934,8 +828,46 @@
 </w:document>
 </file>
 
+<file path=word/endnotes.xml><?xml version="1.0" encoding="utf-8"?>
+<w:endnotes xmlns:wpc="http://schemas.microsoft.com/office/word/2010/wordprocessingCanvas" xmlns:mc="http://schemas.openxmlformats.org/markup-compatibility/2006" xmlns:o="urn:schemas-microsoft-com:office:office" xmlns:r="http://schemas.openxmlformats.org/officeDocument/2006/relationships" xmlns:m="http://schemas.openxmlformats.org/officeDocument/2006/math" xmlns:v="urn:schemas-microsoft-com:vml" xmlns:wp14="http://schemas.microsoft.com/office/word/2010/wordprocessingDrawing" xmlns:wp="http://schemas.openxmlformats.org/drawingml/2006/wordprocessingDrawing" xmlns:w10="urn:schemas-microsoft-com:office:word" xmlns:w="http://schemas.openxmlformats.org/wordprocessingml/2006/main" xmlns:w14="http://schemas.microsoft.com/office/word/2010/wordml" xmlns:w15="http://schemas.microsoft.com/office/word/2012/wordml" xmlns:wpg="http://schemas.microsoft.com/office/word/2010/wordprocessingGroup" xmlns:wpi="http://schemas.microsoft.com/office/word/2010/wordprocessingInk" xmlns:wne="http://schemas.microsoft.com/office/word/2006/wordml" xmlns:wps="http://schemas.microsoft.com/office/word/2010/wordprocessingShape" mc:Ignorable="w14 w15 wp14">
+  <w:endnote w:type="separator" w:id="-1">
+    <w:p>
+      <w:r>
+        <w:separator/>
+      </w:r>
+    </w:p>
+  </w:endnote>
+  <w:endnote w:type="continuationSeparator" w:id="0">
+    <w:p>
+      <w:r>
+        <w:continuationSeparator/>
+      </w:r>
+    </w:p>
+  </w:endnote>
+</w:endnotes>
+</file>
+
+<file path=word/footnotes.xml><?xml version="1.0" encoding="utf-8"?>
+<w:footnotes xmlns:wpc="http://schemas.microsoft.com/office/word/2010/wordprocessingCanvas" xmlns:mc="http://schemas.openxmlformats.org/markup-compatibility/2006" xmlns:o="urn:schemas-microsoft-com:office:office" xmlns:r="http://schemas.openxmlformats.org/officeDocument/2006/relationships" xmlns:m="http://schemas.openxmlformats.org/officeDocument/2006/math" xmlns:v="urn:schemas-microsoft-com:vml" xmlns:wp14="http://schemas.microsoft.com/office/word/2010/wordprocessingDrawing" xmlns:wp="http://schemas.openxmlformats.org/drawingml/2006/wordprocessingDrawing" xmlns:w10="urn:schemas-microsoft-com:office:word" xmlns:w="http://schemas.openxmlformats.org/wordprocessingml/2006/main" xmlns:w14="http://schemas.microsoft.com/office/word/2010/wordml" xmlns:w15="http://schemas.microsoft.com/office/word/2012/wordml" xmlns:wpg="http://schemas.microsoft.com/office/word/2010/wordprocessingGroup" xmlns:wpi="http://schemas.microsoft.com/office/word/2010/wordprocessingInk" xmlns:wne="http://schemas.microsoft.com/office/word/2006/wordml" xmlns:wps="http://schemas.microsoft.com/office/word/2010/wordprocessingShape" mc:Ignorable="w14 w15 wp14">
+  <w:footnote w:type="separator" w:id="-1">
+    <w:p>
+      <w:r>
+        <w:separator/>
+      </w:r>
+    </w:p>
+  </w:footnote>
+  <w:footnote w:type="continuationSeparator" w:id="0">
+    <w:p>
+      <w:r>
+        <w:continuationSeparator/>
+      </w:r>
+    </w:p>
+  </w:footnote>
+</w:footnotes>
+</file>
+
 <file path=word/numbering.xml><?xml version="1.0" encoding="utf-8"?>
-<w:numbering xmlns:wpc="http://schemas.microsoft.com/office/word/2010/wordprocessingCanvas" xmlns:mo="http://schemas.microsoft.com/office/mac/office/2008/main" xmlns:mc="http://schemas.openxmlformats.org/markup-compatibility/2006" xmlns:mv="urn:schemas-microsoft-com:mac:vml" xmlns:o="urn:schemas-microsoft-com:office:office" xmlns:r="http://schemas.openxmlformats.org/officeDocument/2006/relationships" xmlns:m="http://schemas.openxmlformats.org/officeDocument/2006/math" xmlns:v="urn:schemas-microsoft-com:vml" xmlns:wp14="http://schemas.microsoft.com/office/word/2010/wordprocessingDrawing" xmlns:wp="http://schemas.openxmlformats.org/drawingml/2006/wordprocessingDrawing" xmlns:w10="urn:schemas-microsoft-com:office:word" xmlns:w="http://schemas.openxmlformats.org/wordprocessingml/2006/main" xmlns:w14="http://schemas.microsoft.com/office/word/2010/wordml" xmlns:w15="http://schemas.microsoft.com/office/word/2012/wordml" xmlns:wpg="http://schemas.microsoft.com/office/word/2010/wordprocessingGroup" xmlns:wpi="http://schemas.microsoft.com/office/word/2010/wordprocessingInk" xmlns:wne="http://schemas.microsoft.com/office/word/2006/wordml" xmlns:wps="http://schemas.microsoft.com/office/word/2010/wordprocessingShape" mc:Ignorable="w14 w15 wp14">
+<w:numbering xmlns:wpc="http://schemas.microsoft.com/office/word/2010/wordprocessingCanvas" xmlns:mc="http://schemas.openxmlformats.org/markup-compatibility/2006" xmlns:o="urn:schemas-microsoft-com:office:office" xmlns:r="http://schemas.openxmlformats.org/officeDocument/2006/relationships" xmlns:m="http://schemas.openxmlformats.org/officeDocument/2006/math" xmlns:v="urn:schemas-microsoft-com:vml" xmlns:wp14="http://schemas.microsoft.com/office/word/2010/wordprocessingDrawing" xmlns:wp="http://schemas.openxmlformats.org/drawingml/2006/wordprocessingDrawing" xmlns:w10="urn:schemas-microsoft-com:office:word" xmlns:w="http://schemas.openxmlformats.org/wordprocessingml/2006/main" xmlns:w14="http://schemas.microsoft.com/office/word/2010/wordml" xmlns:w15="http://schemas.microsoft.com/office/word/2012/wordml" xmlns:wpg="http://schemas.microsoft.com/office/word/2010/wordprocessingGroup" xmlns:wpi="http://schemas.microsoft.com/office/word/2010/wordprocessingInk" xmlns:wne="http://schemas.microsoft.com/office/word/2006/wordml" xmlns:wps="http://schemas.microsoft.com/office/word/2010/wordprocessingShape" mc:Ignorable="w14 w15 wp14">
   <w:abstractNum w:abstractNumId="0">
     <w:nsid w:val="29E20A2F"/>
     <w:multiLevelType w:val="multilevel"/>
@@ -1047,7 +979,7 @@
     </w:rPrDefault>
     <w:pPrDefault/>
   </w:docDefaults>
-  <w:latentStyles w:defLockedState="0" w:defUIPriority="99" w:defSemiHidden="0" w:defUnhideWhenUsed="0" w:defQFormat="0" w:count="382">
+  <w:latentStyles w:defLockedState="0" w:defUIPriority="99" w:defSemiHidden="0" w:defUnhideWhenUsed="0" w:defQFormat="0" w:count="371">
     <w:lsdException w:name="Normal" w:uiPriority="0" w:qFormat="1"/>
     <w:lsdException w:name="heading 1" w:uiPriority="9" w:qFormat="1"/>
     <w:lsdException w:name="heading 2" w:semiHidden="1" w:uiPriority="9" w:unhideWhenUsed="1" w:qFormat="1"/>
@@ -1204,15 +1136,6 @@
     <w:lsdException w:name="Balloon Text" w:semiHidden="1" w:unhideWhenUsed="1"/>
     <w:lsdException w:name="Table Grid" w:uiPriority="39"/>
     <w:lsdException w:name="Table Theme" w:semiHidden="1" w:unhideWhenUsed="1"/>
-    <w:lsdException w:name="Note Level 1" w:semiHidden="1" w:unhideWhenUsed="1"/>
-    <w:lsdException w:name="Note Level 2" w:semiHidden="1" w:unhideWhenUsed="1"/>
-    <w:lsdException w:name="Note Level 3" w:semiHidden="1" w:unhideWhenUsed="1"/>
-    <w:lsdException w:name="Note Level 4" w:semiHidden="1" w:unhideWhenUsed="1"/>
-    <w:lsdException w:name="Note Level 5" w:semiHidden="1" w:unhideWhenUsed="1"/>
-    <w:lsdException w:name="Note Level 6" w:semiHidden="1" w:unhideWhenUsed="1"/>
-    <w:lsdException w:name="Note Level 7" w:semiHidden="1" w:unhideWhenUsed="1"/>
-    <w:lsdException w:name="Note Level 8" w:semiHidden="1" w:unhideWhenUsed="1"/>
-    <w:lsdException w:name="Note Level 9" w:semiHidden="1" w:unhideWhenUsed="1"/>
     <w:lsdException w:name="Placeholder Text" w:semiHidden="1"/>
     <w:lsdException w:name="No Spacing" w:uiPriority="1" w:qFormat="1"/>
     <w:lsdException w:name="Light Shading" w:uiPriority="60"/>
@@ -1428,10 +1351,8 @@
     <w:lsdException w:name="List Table 5 Dark Accent 6" w:uiPriority="50"/>
     <w:lsdException w:name="List Table 6 Colorful Accent 6" w:uiPriority="51"/>
     <w:lsdException w:name="List Table 7 Colorful Accent 6" w:uiPriority="52"/>
-    <w:lsdException w:name="Mention" w:semiHidden="1" w:unhideWhenUsed="1"/>
-    <w:lsdException w:name="Smart Hyperlink" w:semiHidden="1" w:unhideWhenUsed="1"/>
   </w:latentStyles>
-  <w:style w:type="paragraph" w:default="1" w:styleId="Normal">
+  <w:style w:type="paragraph" w:default="1" w:styleId="a">
     <w:name w:val="Normal"/>
     <w:qFormat/>
     <w:rsid w:val="00CA477B"/>
@@ -1446,13 +1367,13 @@
       <w:szCs w:val="22"/>
     </w:rPr>
   </w:style>
-  <w:style w:type="character" w:default="1" w:styleId="DefaultParagraphFont">
+  <w:style w:type="character" w:default="1" w:styleId="a0">
     <w:name w:val="Default Paragraph Font"/>
     <w:uiPriority w:val="1"/>
     <w:semiHidden/>
     <w:unhideWhenUsed/>
   </w:style>
-  <w:style w:type="table" w:default="1" w:styleId="TableNormal">
+  <w:style w:type="table" w:default="1" w:styleId="a1">
     <w:name w:val="Normal Table"/>
     <w:uiPriority w:val="99"/>
     <w:semiHidden/>
@@ -1467,21 +1388,90 @@
       </w:tblCellMar>
     </w:tblPr>
   </w:style>
-  <w:style w:type="numbering" w:default="1" w:styleId="NoList">
+  <w:style w:type="numbering" w:default="1" w:styleId="a2">
     <w:name w:val="No List"/>
     <w:uiPriority w:val="99"/>
     <w:semiHidden/>
     <w:unhideWhenUsed/>
   </w:style>
-  <w:style w:type="paragraph" w:styleId="ListParagraph">
+  <w:style w:type="paragraph" w:styleId="a3">
     <w:name w:val="List Paragraph"/>
-    <w:basedOn w:val="Normal"/>
+    <w:basedOn w:val="a"/>
     <w:uiPriority w:val="34"/>
     <w:qFormat/>
     <w:rsid w:val="00CA477B"/>
     <w:pPr>
       <w:ind w:firstLineChars="200" w:firstLine="420"/>
     </w:pPr>
+  </w:style>
+  <w:style w:type="paragraph" w:styleId="a4">
+    <w:name w:val="header"/>
+    <w:basedOn w:val="a"/>
+    <w:link w:val="Char"/>
+    <w:uiPriority w:val="99"/>
+    <w:unhideWhenUsed/>
+    <w:rsid w:val="00282781"/>
+    <w:pPr>
+      <w:pBdr>
+        <w:bottom w:val="single" w:sz="6" w:space="1" w:color="auto"/>
+      </w:pBdr>
+      <w:tabs>
+        <w:tab w:val="center" w:pos="4153"/>
+        <w:tab w:val="right" w:pos="8306"/>
+      </w:tabs>
+      <w:snapToGrid w:val="0"/>
+      <w:jc w:val="center"/>
+    </w:pPr>
+    <w:rPr>
+      <w:sz w:val="18"/>
+      <w:szCs w:val="18"/>
+    </w:rPr>
+  </w:style>
+  <w:style w:type="character" w:customStyle="1" w:styleId="Char">
+    <w:name w:val="页眉 Char"/>
+    <w:basedOn w:val="a0"/>
+    <w:link w:val="a4"/>
+    <w:uiPriority w:val="99"/>
+    <w:rsid w:val="00282781"/>
+    <w:rPr>
+      <w:rFonts w:ascii="Calibri" w:eastAsia="宋体" w:hAnsi="Calibri" w:cs="Times New Roman"/>
+      <w:kern w:val="2"/>
+      <w:sz w:val="18"/>
+      <w:szCs w:val="18"/>
+    </w:rPr>
+  </w:style>
+  <w:style w:type="paragraph" w:styleId="a5">
+    <w:name w:val="footer"/>
+    <w:basedOn w:val="a"/>
+    <w:link w:val="Char0"/>
+    <w:uiPriority w:val="99"/>
+    <w:unhideWhenUsed/>
+    <w:rsid w:val="00282781"/>
+    <w:pPr>
+      <w:tabs>
+        <w:tab w:val="center" w:pos="4153"/>
+        <w:tab w:val="right" w:pos="8306"/>
+      </w:tabs>
+      <w:snapToGrid w:val="0"/>
+      <w:jc w:val="left"/>
+    </w:pPr>
+    <w:rPr>
+      <w:sz w:val="18"/>
+      <w:szCs w:val="18"/>
+    </w:rPr>
+  </w:style>
+  <w:style w:type="character" w:customStyle="1" w:styleId="Char0">
+    <w:name w:val="页脚 Char"/>
+    <w:basedOn w:val="a0"/>
+    <w:link w:val="a5"/>
+    <w:uiPriority w:val="99"/>
+    <w:rsid w:val="00282781"/>
+    <w:rPr>
+      <w:rFonts w:ascii="Calibri" w:eastAsia="宋体" w:hAnsi="Calibri" w:cs="Times New Roman"/>
+      <w:kern w:val="2"/>
+      <w:sz w:val="18"/>
+      <w:szCs w:val="18"/>
+    </w:rPr>
   </w:style>
 </w:styles>
 </file>
